--- a/bab iv.docx
+++ b/bab iv.docx
@@ -2573,7 +2573,7 @@
       <w:headerReference w:type="default" r:id="rId8"/>
       <w:pgSz w:w="11906" w:h="16838"/>
       <w:pgMar w:top="1701" w:right="1701" w:bottom="1701" w:left="2268" w:header="709" w:footer="709" w:gutter="0"/>
-      <w:pgNumType w:start="25"/>
+      <w:pgNumType w:start="24"/>
       <w:cols w:space="708"/>
       <w:docGrid w:linePitch="360"/>
     </w:sectPr>
